--- a/bookfinal/第7章 面向对象/第7章Go语言面向对象编程.docx
+++ b/bookfinal/第7章 面向对象/第7章Go语言面向对象编程.docx
@@ -7,9 +7,9 @@
         <w:pStyle w:val="2"/>
       </w:pPr>
       <w:bookmarkStart w:id="0" w:name="_Toc4268"/>
-      <w:bookmarkStart w:id="1" w:name="_Toc1029"/>
+      <w:bookmarkStart w:id="1" w:name="_Toc1283546592"/>
       <w:bookmarkStart w:id="2" w:name="_Toc4731"/>
-      <w:bookmarkStart w:id="3" w:name="_Toc1283546592"/>
+      <w:bookmarkStart w:id="3" w:name="_Toc1029"/>
       <w:r>
         <w:t>Go语言面向对象编程</w:t>
       </w:r>
@@ -17,11 +17,6 @@
       <w:bookmarkEnd w:id="1"/>
       <w:bookmarkEnd w:id="2"/>
       <w:bookmarkEnd w:id="3"/>
-    </w:p>
-    <w:p>
-      <w:r>
-        <w:t>本章。</w:t>
-      </w:r>
     </w:p>
     <w:p>
       <w:r>
@@ -198,6 +193,8 @@
       <w:pPr>
         <w:ind w:firstLine="0" w:firstLineChars="0"/>
       </w:pPr>
+      <w:bookmarkStart w:id="34" w:name="_GoBack"/>
+      <w:bookmarkEnd w:id="34"/>
     </w:p>
     <w:p>
       <w:pPr>
@@ -231,25 +228,25 @@
         <w:ind w:left="480" w:firstLine="0" w:firstLineChars="0"/>
       </w:pPr>
       <w:r>
-        <w:t xml:space="preserve">  ● 面向对象的程序设计（Object Oriented Programming）</w:t>
-      </w:r>
-    </w:p>
-    <w:p>
-      <w:pPr>
-        <w:pStyle w:val="39"/>
-        <w:ind w:left="480" w:firstLine="0" w:firstLineChars="0"/>
-      </w:pPr>
-      <w:r>
-        <w:t xml:space="preserve">  ● 面向对象：关注的是对象。传统面向对象两大核心概念是类（class）和对象（object）。</w:t>
-      </w:r>
-    </w:p>
-    <w:p>
-      <w:pPr>
-        <w:pStyle w:val="39"/>
-        <w:ind w:left="480" w:firstLine="0" w:firstLineChars="0"/>
-      </w:pPr>
-      <w:r>
-        <w:t xml:space="preserve">  ● 面向过程：关注的是过程。</w:t>
+        <w:t>面向对象的程序设计（Object Oriented Programming）</w:t>
+      </w:r>
+    </w:p>
+    <w:p>
+      <w:pPr>
+        <w:pStyle w:val="39"/>
+        <w:ind w:left="480" w:firstLine="0" w:firstLineChars="0"/>
+      </w:pPr>
+      <w:r>
+        <w:t>面向对象：关注的是对象。传统面向对象两大核心概念是类（class）和对象（object）。</w:t>
+      </w:r>
+    </w:p>
+    <w:p>
+      <w:pPr>
+        <w:pStyle w:val="39"/>
+        <w:ind w:left="480" w:firstLine="0" w:firstLineChars="0"/>
+      </w:pPr>
+      <w:r>
+        <w:t>面向过程：关注的是过程。</w:t>
       </w:r>
     </w:p>
     <w:p>
@@ -16494,7 +16491,6 @@
         </w:rPr>
         <w:fldChar w:fldCharType="separate"/>
       </w:r>
-      <w:bookmarkStart w:id="34" w:name="_GoBack"/>
       <w:r>
         <w:rPr>
           <w:rFonts w:hint="eastAsia"/>
@@ -16547,7 +16543,6 @@
         <w:fldChar w:fldCharType="end"/>
       </w:r>
     </w:p>
-    <w:bookmarkEnd w:id="34"/>
     <w:p>
       <w:pPr>
         <w:pStyle w:val="18"/>
@@ -18707,9 +18702,9 @@
     <w:lsdException w:uiPriority="99" w:name="index 7"/>
     <w:lsdException w:uiPriority="99" w:name="index 8"/>
     <w:lsdException w:uiPriority="99" w:name="index 9"/>
-    <w:lsdException w:uiPriority="39" w:name="toc 1"/>
-    <w:lsdException w:uiPriority="39" w:name="toc 2"/>
-    <w:lsdException w:uiPriority="39" w:name="toc 3"/>
+    <w:lsdException w:uiPriority="39" w:semiHidden="0" w:name="toc 1"/>
+    <w:lsdException w:uiPriority="39" w:semiHidden="0" w:name="toc 2"/>
+    <w:lsdException w:uiPriority="39" w:semiHidden="0" w:name="toc 3"/>
     <w:lsdException w:uiPriority="39" w:name="toc 4"/>
     <w:lsdException w:uiPriority="39" w:name="toc 5"/>
     <w:lsdException w:uiPriority="39" w:name="toc 6"/>
@@ -18753,7 +18748,7 @@
     <w:lsdException w:qFormat="1" w:unhideWhenUsed="0" w:uiPriority="10" w:semiHidden="0" w:name="Title"/>
     <w:lsdException w:uiPriority="99" w:name="Closing"/>
     <w:lsdException w:uiPriority="99" w:name="Signature"/>
-    <w:lsdException w:uiPriority="1" w:name="Default Paragraph Font"/>
+    <w:lsdException w:uiPriority="1" w:semiHidden="0" w:name="Default Paragraph Font"/>
     <w:lsdException w:uiPriority="99" w:name="Body Text"/>
     <w:lsdException w:uiPriority="99" w:name="Body Text Indent"/>
     <w:lsdException w:uiPriority="99" w:name="List Continue"/>
@@ -18777,7 +18772,7 @@
     <w:lsdException w:uiPriority="99" w:name="FollowedHyperlink"/>
     <w:lsdException w:qFormat="1" w:unhideWhenUsed="0" w:uiPriority="22" w:semiHidden="0" w:name="Strong"/>
     <w:lsdException w:qFormat="1" w:unhideWhenUsed="0" w:uiPriority="20" w:semiHidden="0" w:name="Emphasis"/>
-    <w:lsdException w:qFormat="1" w:uiPriority="99" w:name="Document Map"/>
+    <w:lsdException w:qFormat="1" w:uiPriority="99" w:semiHidden="0" w:name="Document Map"/>
     <w:lsdException w:uiPriority="99" w:name="Plain Text"/>
     <w:lsdException w:uiPriority="99" w:name="E-mail Signature"/>
     <w:lsdException w:uiPriority="99" w:name="Normal (Web)"/>
@@ -18791,7 +18786,7 @@
     <w:lsdException w:uiPriority="99" w:name="HTML Sample"/>
     <w:lsdException w:uiPriority="99" w:name="HTML Typewriter"/>
     <w:lsdException w:uiPriority="99" w:name="HTML Variable"/>
-    <w:lsdException w:uiPriority="99" w:name="Normal Table"/>
+    <w:lsdException w:uiPriority="99" w:semiHidden="0" w:name="Normal Table"/>
     <w:lsdException w:uiPriority="99" w:name="annotation subject"/>
     <w:lsdException w:uiPriority="99" w:name="Table Simple 1"/>
     <w:lsdException w:uiPriority="99" w:name="Table Simple 2"/>
